--- a/cortes_emanuel_sample_research_writeup.docx
+++ b/cortes_emanuel_sample_research_writeup.docx
@@ -57,7 +57,15 @@
           <w:sz w:val="22"/>
           <w:szCs w:val="22"/>
         </w:rPr>
-        <w:t>the hospital have been automated through AI-assisted</w:t>
+        <w:t>hospitals</w:t>
+      </w:r>
+      <w:r>
+        <w:rPr>
+          <w:rFonts w:ascii="Times New Roman" w:hAnsi="Times New Roman" w:cs="Times New Roman"/>
+          <w:sz w:val="22"/>
+          <w:szCs w:val="22"/>
+        </w:rPr>
+        <w:t xml:space="preserve"> have been automated through AI-assisted</w:t>
       </w:r>
       <w:r>
         <w:rPr>
@@ -113,7 +121,31 @@
           <w:sz w:val="22"/>
           <w:szCs w:val="22"/>
         </w:rPr>
-        <w:t>classify a top-view depth image as “using dispenser” or “not using dispenser</w:t>
+        <w:t xml:space="preserve">classify </w:t>
+      </w:r>
+      <w:r>
+        <w:rPr>
+          <w:rFonts w:ascii="Times New Roman" w:hAnsi="Times New Roman" w:cs="Times New Roman"/>
+          <w:sz w:val="22"/>
+          <w:szCs w:val="22"/>
+        </w:rPr>
+        <w:t>top-view depth image</w:t>
+      </w:r>
+      <w:r>
+        <w:rPr>
+          <w:rFonts w:ascii="Times New Roman" w:hAnsi="Times New Roman" w:cs="Times New Roman"/>
+          <w:sz w:val="22"/>
+          <w:szCs w:val="22"/>
+        </w:rPr>
+        <w:t>s</w:t>
+      </w:r>
+      <w:r>
+        <w:rPr>
+          <w:rFonts w:ascii="Times New Roman" w:hAnsi="Times New Roman" w:cs="Times New Roman"/>
+          <w:sz w:val="22"/>
+          <w:szCs w:val="22"/>
+        </w:rPr>
+        <w:t xml:space="preserve"> as “using dispenser” or “not using dispenser</w:t>
       </w:r>
       <w:r>
         <w:rPr>
@@ -187,15 +219,31 @@
           <w:sz w:val="22"/>
           <w:szCs w:val="22"/>
         </w:rPr>
-        <w:t>Yeung et al. [1] used CNNs to detect i</w:t>
-      </w:r>
-      <w:r>
-        <w:rPr>
-          <w:rFonts w:ascii="Times New Roman" w:hAnsi="Times New Roman" w:cs="Times New Roman"/>
-          <w:sz w:val="22"/>
-          <w:szCs w:val="22"/>
-        </w:rPr>
-        <w:t xml:space="preserve">f a dispenser was used. To compare their proposed </w:t>
+        <w:t>Yeung et al. [1] used</w:t>
+      </w:r>
+      <w:r>
+        <w:rPr>
+          <w:rFonts w:ascii="Times New Roman" w:hAnsi="Times New Roman" w:cs="Times New Roman"/>
+          <w:sz w:val="22"/>
+          <w:szCs w:val="22"/>
+        </w:rPr>
+        <w:t xml:space="preserve"> CNNs to detect i</w:t>
+      </w:r>
+      <w:r>
+        <w:rPr>
+          <w:rFonts w:ascii="Times New Roman" w:hAnsi="Times New Roman" w:cs="Times New Roman"/>
+          <w:sz w:val="22"/>
+          <w:szCs w:val="22"/>
+        </w:rPr>
+        <w:t>f a dispenser was</w:t>
+      </w:r>
+      <w:r>
+        <w:rPr>
+          <w:rFonts w:ascii="Times New Roman" w:hAnsi="Times New Roman" w:cs="Times New Roman"/>
+          <w:sz w:val="22"/>
+          <w:szCs w:val="22"/>
+        </w:rPr>
+        <w:t xml:space="preserve"> used. To compare their proposed </w:t>
       </w:r>
     </w:p>
     <w:p>
@@ -253,7 +301,39 @@
           <w:sz w:val="22"/>
           <w:szCs w:val="22"/>
         </w:rPr>
-        <w:t xml:space="preserve"> They first segment and detect humans in each frame using a background</w:t>
+        <w:t xml:space="preserve"> They first segment</w:t>
+      </w:r>
+      <w:r>
+        <w:rPr>
+          <w:rFonts w:ascii="Times New Roman" w:hAnsi="Times New Roman" w:cs="Times New Roman"/>
+          <w:sz w:val="22"/>
+          <w:szCs w:val="22"/>
+        </w:rPr>
+        <w:t>ed</w:t>
+      </w:r>
+      <w:r>
+        <w:rPr>
+          <w:rFonts w:ascii="Times New Roman" w:hAnsi="Times New Roman" w:cs="Times New Roman"/>
+          <w:sz w:val="22"/>
+          <w:szCs w:val="22"/>
+        </w:rPr>
+        <w:t xml:space="preserve"> and detect</w:t>
+      </w:r>
+      <w:r>
+        <w:rPr>
+          <w:rFonts w:ascii="Times New Roman" w:hAnsi="Times New Roman" w:cs="Times New Roman"/>
+          <w:sz w:val="22"/>
+          <w:szCs w:val="22"/>
+        </w:rPr>
+        <w:t>ed</w:t>
+      </w:r>
+      <w:r>
+        <w:rPr>
+          <w:rFonts w:ascii="Times New Roman" w:hAnsi="Times New Roman" w:cs="Times New Roman"/>
+          <w:sz w:val="22"/>
+          <w:szCs w:val="22"/>
+        </w:rPr>
+        <w:t xml:space="preserve"> humans in each frame using a background</w:t>
       </w:r>
       <w:r>
         <w:rPr>
@@ -269,7 +349,23 @@
           <w:sz w:val="22"/>
           <w:szCs w:val="22"/>
         </w:rPr>
-        <w:t>subtraction-based method, and then detect the hand of each human using a CNN-based hand detector trained on a</w:t>
+        <w:t xml:space="preserve">subtraction-based method, and then </w:t>
+      </w:r>
+      <w:r>
+        <w:rPr>
+          <w:rFonts w:ascii="Times New Roman" w:hAnsi="Times New Roman" w:cs="Times New Roman"/>
+          <w:sz w:val="22"/>
+          <w:szCs w:val="22"/>
+        </w:rPr>
+        <w:t>detected</w:t>
+      </w:r>
+      <w:r>
+        <w:rPr>
+          <w:rFonts w:ascii="Times New Roman" w:hAnsi="Times New Roman" w:cs="Times New Roman"/>
+          <w:sz w:val="22"/>
+          <w:szCs w:val="22"/>
+        </w:rPr>
+        <w:t xml:space="preserve"> the hand of each human using a CNN-based hand detector trained on a</w:t>
       </w:r>
       <w:r>
         <w:rPr>
@@ -301,7 +397,47 @@
           <w:sz w:val="22"/>
           <w:szCs w:val="22"/>
         </w:rPr>
-        <w:t>CNN is fed the entire image. However, the CNN-based classifier performed better than the pose estimate model when the CNN was fed in cropped regions contained the dispenser.</w:t>
+        <w:t xml:space="preserve">the </w:t>
+      </w:r>
+      <w:r>
+        <w:rPr>
+          <w:rFonts w:ascii="Times New Roman" w:hAnsi="Times New Roman" w:cs="Times New Roman"/>
+          <w:sz w:val="22"/>
+          <w:szCs w:val="22"/>
+        </w:rPr>
+        <w:t>CNN</w:t>
+      </w:r>
+      <w:r>
+        <w:rPr>
+          <w:rFonts w:ascii="Times New Roman" w:hAnsi="Times New Roman" w:cs="Times New Roman"/>
+          <w:sz w:val="22"/>
+          <w:szCs w:val="22"/>
+        </w:rPr>
+        <w:t xml:space="preserve"> classifier</w:t>
+      </w:r>
+      <w:r>
+        <w:rPr>
+          <w:rFonts w:ascii="Times New Roman" w:hAnsi="Times New Roman" w:cs="Times New Roman"/>
+          <w:sz w:val="22"/>
+          <w:szCs w:val="22"/>
+        </w:rPr>
+        <w:t xml:space="preserve"> is fed the entire image. However, the CNN-based classifier performed better than the pose estimate model when the CNN was f</w:t>
+      </w:r>
+      <w:r>
+        <w:rPr>
+          <w:rFonts w:ascii="Times New Roman" w:hAnsi="Times New Roman" w:cs="Times New Roman"/>
+          <w:sz w:val="22"/>
+          <w:szCs w:val="22"/>
+        </w:rPr>
+        <w:t xml:space="preserve">ed in cropped regions containing </w:t>
+      </w:r>
+      <w:r>
+        <w:rPr>
+          <w:rFonts w:ascii="Times New Roman" w:hAnsi="Times New Roman" w:cs="Times New Roman"/>
+          <w:sz w:val="22"/>
+          <w:szCs w:val="22"/>
+        </w:rPr>
+        <w:t>the dispenser.</w:t>
       </w:r>
     </w:p>
     <w:p>
@@ -343,15 +479,31 @@
           <w:sz w:val="22"/>
           <w:szCs w:val="22"/>
         </w:rPr>
-        <w:t xml:space="preserve"> through depth images</w:t>
-      </w:r>
-      <w:r>
-        <w:rPr>
-          <w:rFonts w:ascii="Times New Roman" w:hAnsi="Times New Roman" w:cs="Times New Roman"/>
-          <w:sz w:val="22"/>
-          <w:szCs w:val="22"/>
-        </w:rPr>
-        <w:t xml:space="preserve"> by focusing on tracking individuals. For each individual captured in the depth map, the model classified whether or not the individual used the dispenser or not. The model combines many computer vision techniques, such as </w:t>
+        <w:t xml:space="preserve"> </w:t>
+      </w:r>
+      <w:r>
+        <w:rPr>
+          <w:rFonts w:ascii="Times New Roman" w:hAnsi="Times New Roman" w:cs="Times New Roman"/>
+          <w:sz w:val="22"/>
+          <w:szCs w:val="22"/>
+        </w:rPr>
+        <w:t>by focusing on tracking individuals. For each individual captured in the depth map, the model classified whether or not the individual used the disp</w:t>
+      </w:r>
+      <w:r>
+        <w:rPr>
+          <w:rFonts w:ascii="Times New Roman" w:hAnsi="Times New Roman" w:cs="Times New Roman"/>
+          <w:sz w:val="22"/>
+          <w:szCs w:val="22"/>
+        </w:rPr>
+        <w:t>enser or not. The model combined</w:t>
+      </w:r>
+      <w:r>
+        <w:rPr>
+          <w:rFonts w:ascii="Times New Roman" w:hAnsi="Times New Roman" w:cs="Times New Roman"/>
+          <w:sz w:val="22"/>
+          <w:szCs w:val="22"/>
+        </w:rPr>
+        <w:t xml:space="preserve"> many computer vision techniques, such as </w:t>
       </w:r>
       <w:r>
         <w:rPr>
@@ -401,7 +553,15 @@
           <w:sz w:val="22"/>
           <w:szCs w:val="22"/>
         </w:rPr>
-        <w:t>During the preprocessing, images are transformed to highlight the important regions</w:t>
+        <w:t xml:space="preserve">During </w:t>
+      </w:r>
+      <w:r>
+        <w:rPr>
+          <w:rFonts w:ascii="Times New Roman" w:hAnsi="Times New Roman" w:cs="Times New Roman"/>
+          <w:sz w:val="22"/>
+          <w:szCs w:val="22"/>
+        </w:rPr>
+        <w:t>preprocessing, images are transformed to highlight the important regions</w:t>
       </w:r>
       <w:r>
         <w:rPr>
@@ -433,31 +593,71 @@
           <w:sz w:val="22"/>
           <w:szCs w:val="22"/>
         </w:rPr>
-        <w:t>. As a result, the first step in the prepr</w:t>
-      </w:r>
-      <w:r>
-        <w:rPr>
-          <w:rFonts w:ascii="Times New Roman" w:hAnsi="Times New Roman" w:cs="Times New Roman"/>
-          <w:sz w:val="22"/>
-          <w:szCs w:val="22"/>
-        </w:rPr>
-        <w:t>ocessing stage is to reduce the</w:t>
-      </w:r>
-      <w:r>
-        <w:rPr>
-          <w:rFonts w:ascii="Times New Roman" w:hAnsi="Times New Roman" w:cs="Times New Roman"/>
-          <w:sz w:val="22"/>
-          <w:szCs w:val="22"/>
-        </w:rPr>
-        <w:t xml:space="preserve"> noise in the images. In the case of depth images, noise usually come in the form </w:t>
-      </w:r>
-      <w:r>
-        <w:rPr>
-          <w:rFonts w:ascii="Times New Roman" w:hAnsi="Times New Roman" w:cs="Times New Roman"/>
-          <w:sz w:val="22"/>
-          <w:szCs w:val="22"/>
-        </w:rPr>
-        <w:t>of pixels having a value of zero. In depth</w:t>
+        <w:t xml:space="preserve">. As </w:t>
+      </w:r>
+      <w:r>
+        <w:rPr>
+          <w:rFonts w:ascii="Times New Roman" w:hAnsi="Times New Roman" w:cs="Times New Roman"/>
+          <w:sz w:val="22"/>
+          <w:szCs w:val="22"/>
+        </w:rPr>
+        <w:t xml:space="preserve">a result, the first step </w:t>
+      </w:r>
+      <w:r>
+        <w:rPr>
+          <w:rFonts w:ascii="Times New Roman" w:hAnsi="Times New Roman" w:cs="Times New Roman"/>
+          <w:sz w:val="22"/>
+          <w:szCs w:val="22"/>
+        </w:rPr>
+        <w:t>is to reduce the</w:t>
+      </w:r>
+      <w:r>
+        <w:rPr>
+          <w:rFonts w:ascii="Times New Roman" w:hAnsi="Times New Roman" w:cs="Times New Roman"/>
+          <w:sz w:val="22"/>
+          <w:szCs w:val="22"/>
+        </w:rPr>
+        <w:t xml:space="preserve"> noise in the images. In the case of depth images, noise usually come</w:t>
+      </w:r>
+      <w:r>
+        <w:rPr>
+          <w:rFonts w:ascii="Times New Roman" w:hAnsi="Times New Roman" w:cs="Times New Roman"/>
+          <w:sz w:val="22"/>
+          <w:szCs w:val="22"/>
+        </w:rPr>
+        <w:t>s</w:t>
+      </w:r>
+      <w:r>
+        <w:rPr>
+          <w:rFonts w:ascii="Times New Roman" w:hAnsi="Times New Roman" w:cs="Times New Roman"/>
+          <w:sz w:val="22"/>
+          <w:szCs w:val="22"/>
+        </w:rPr>
+        <w:t xml:space="preserve"> in the form </w:t>
+      </w:r>
+      <w:r>
+        <w:rPr>
+          <w:rFonts w:ascii="Times New Roman" w:hAnsi="Times New Roman" w:cs="Times New Roman"/>
+          <w:sz w:val="22"/>
+          <w:szCs w:val="22"/>
+        </w:rPr>
+        <w:t>of</w:t>
+      </w:r>
+      <w:r>
+        <w:rPr>
+          <w:rFonts w:ascii="Times New Roman" w:hAnsi="Times New Roman" w:cs="Times New Roman"/>
+          <w:sz w:val="22"/>
+          <w:szCs w:val="22"/>
+        </w:rPr>
+        <w:t xml:space="preserve"> zero-valued pixels</w:t>
+      </w:r>
+      <w:r>
+        <w:rPr>
+          <w:rFonts w:ascii="Times New Roman" w:hAnsi="Times New Roman" w:cs="Times New Roman"/>
+          <w:sz w:val="22"/>
+          <w:szCs w:val="22"/>
+        </w:rPr>
+        <w:t>. In depth</w:t>
       </w:r>
       <w:r>
         <w:rPr>
@@ -489,7 +689,23 @@
           <w:sz w:val="22"/>
           <w:szCs w:val="22"/>
         </w:rPr>
-        <w:t xml:space="preserve">to the camera. These virtual highly-elevated (relative to the ground) objects will distract the model from paying attention to important, real objects that are close to the camera relative to the floor, such as a person </w:t>
+        <w:t>to the camera. These virtual highly-elevated (relative to the ground) objects will distract the model from</w:t>
+      </w:r>
+      <w:r>
+        <w:rPr>
+          <w:rFonts w:ascii="Times New Roman" w:hAnsi="Times New Roman" w:cs="Times New Roman"/>
+          <w:sz w:val="22"/>
+          <w:szCs w:val="22"/>
+        </w:rPr>
+        <w:t xml:space="preserve"> paying attention to </w:t>
+      </w:r>
+      <w:r>
+        <w:rPr>
+          <w:rFonts w:ascii="Times New Roman" w:hAnsi="Times New Roman" w:cs="Times New Roman"/>
+          <w:sz w:val="22"/>
+          <w:szCs w:val="22"/>
+        </w:rPr>
+        <w:t xml:space="preserve">real objects that are close to the camera relative to the floor, such as a person </w:t>
       </w:r>
       <w:r>
         <w:rPr>
@@ -505,7 +721,31 @@
           <w:sz w:val="22"/>
           <w:szCs w:val="22"/>
         </w:rPr>
-        <w:t>aced by the average pixel value of the entire image. In addition, 4X4 median filter is used to further remove an pixels with a value of zero.</w:t>
+        <w:t xml:space="preserve">aced by the average pixel value of the entire image. In addition, </w:t>
+      </w:r>
+      <w:r>
+        <w:rPr>
+          <w:rFonts w:ascii="Times New Roman" w:hAnsi="Times New Roman" w:cs="Times New Roman"/>
+          <w:sz w:val="22"/>
+          <w:szCs w:val="22"/>
+        </w:rPr>
+        <w:t>a 4x</w:t>
+      </w:r>
+      <w:r>
+        <w:rPr>
+          <w:rFonts w:ascii="Times New Roman" w:hAnsi="Times New Roman" w:cs="Times New Roman"/>
+          <w:sz w:val="22"/>
+          <w:szCs w:val="22"/>
+        </w:rPr>
+        <w:t xml:space="preserve">4 median filter is used to </w:t>
+      </w:r>
+      <w:r>
+        <w:rPr>
+          <w:rFonts w:ascii="Times New Roman" w:hAnsi="Times New Roman" w:cs="Times New Roman"/>
+          <w:sz w:val="22"/>
+          <w:szCs w:val="22"/>
+        </w:rPr>
+        <w:t>smooth the images.</w:t>
       </w:r>
     </w:p>
     <w:p>
@@ -611,7 +851,31 @@
           <w:sz w:val="22"/>
           <w:szCs w:val="22"/>
         </w:rPr>
-        <w:t>the method used to classify a depth as “using dispenser” or “not using”</w:t>
+        <w:t xml:space="preserve">the method that is used </w:t>
+      </w:r>
+      <w:r>
+        <w:rPr>
+          <w:rFonts w:ascii="Times New Roman" w:hAnsi="Times New Roman" w:cs="Times New Roman"/>
+          <w:sz w:val="22"/>
+          <w:szCs w:val="22"/>
+        </w:rPr>
+        <w:t xml:space="preserve">to classify a depth </w:t>
+      </w:r>
+      <w:r>
+        <w:rPr>
+          <w:rFonts w:ascii="Times New Roman" w:hAnsi="Times New Roman" w:cs="Times New Roman"/>
+          <w:sz w:val="22"/>
+          <w:szCs w:val="22"/>
+        </w:rPr>
+        <w:t xml:space="preserve">image </w:t>
+      </w:r>
+      <w:r>
+        <w:rPr>
+          <w:rFonts w:ascii="Times New Roman" w:hAnsi="Times New Roman" w:cs="Times New Roman"/>
+          <w:sz w:val="22"/>
+          <w:szCs w:val="22"/>
+        </w:rPr>
+        <w:t>as “using dispenser” or “not using”</w:t>
       </w:r>
       <w:r>
         <w:rPr>
@@ -669,6 +933,30 @@
         </w:rPr>
         <w:t>Basic thresholding is used for background segmentation. There are two types</w:t>
       </w:r>
+      <w:r>
+        <w:rPr>
+          <w:rFonts w:ascii="Times New Roman" w:hAnsi="Times New Roman" w:cs="Times New Roman"/>
+          <w:sz w:val="22"/>
+          <w:szCs w:val="22"/>
+        </w:rPr>
+        <w:t xml:space="preserve"> of thresholding methods</w:t>
+      </w:r>
+      <w:r>
+        <w:rPr>
+          <w:rFonts w:ascii="Times New Roman" w:hAnsi="Times New Roman" w:cs="Times New Roman"/>
+          <w:sz w:val="22"/>
+          <w:szCs w:val="22"/>
+        </w:rPr>
+        <w:t>:</w:t>
+      </w:r>
+      <w:r>
+        <w:rPr>
+          <w:rFonts w:ascii="Times New Roman" w:hAnsi="Times New Roman" w:cs="Times New Roman"/>
+          <w:sz w:val="22"/>
+          <w:szCs w:val="22"/>
+        </w:rPr>
+        <w:t xml:space="preserve"> histogram-based and local.</w:t>
+      </w:r>
     </w:p>
     <w:p>
       <w:pPr>
@@ -679,22 +967,6 @@
           <w:szCs w:val="22"/>
         </w:rPr>
       </w:pPr>
-      <w:r>
-        <w:rPr>
-          <w:rFonts w:ascii="Times New Roman" w:hAnsi="Times New Roman" w:cs="Times New Roman"/>
-          <w:sz w:val="22"/>
-          <w:szCs w:val="22"/>
-        </w:rPr>
-        <w:t>that Python package library, skimage, uses to implement thresholding:</w:t>
-      </w:r>
-      <w:r>
-        <w:rPr>
-          <w:rFonts w:ascii="Times New Roman" w:hAnsi="Times New Roman" w:cs="Times New Roman"/>
-          <w:sz w:val="22"/>
-          <w:szCs w:val="22"/>
-        </w:rPr>
-        <w:t xml:space="preserve"> histogram-based and local.</w:t>
-      </w:r>
     </w:p>
     <w:p>
       <w:pPr>
@@ -706,6 +978,22 @@
           <w:szCs w:val="22"/>
         </w:rPr>
       </w:pPr>
+      <w:r>
+        <w:rPr>
+          <w:rFonts w:ascii="Times New Roman" w:hAnsi="Times New Roman" w:cs="Times New Roman"/>
+          <w:sz w:val="22"/>
+          <w:szCs w:val="22"/>
+        </w:rPr>
+        <w:t>In histogram-based methods, pixels with similar intensities are bucketed, creating a distribution of intensities. This distribution is used to create a binary mask that will attempt to segment the background from the foreground</w:t>
+      </w:r>
+      <w:r>
+        <w:rPr>
+          <w:rFonts w:ascii="Times New Roman" w:hAnsi="Times New Roman" w:cs="Times New Roman"/>
+          <w:sz w:val="22"/>
+          <w:szCs w:val="22"/>
+        </w:rPr>
+        <w:t>.</w:t>
+      </w:r>
     </w:p>
     <w:p>
       <w:pPr>
@@ -717,22 +1005,6 @@
           <w:szCs w:val="22"/>
         </w:rPr>
       </w:pPr>
-      <w:r>
-        <w:rPr>
-          <w:rFonts w:ascii="Times New Roman" w:hAnsi="Times New Roman" w:cs="Times New Roman"/>
-          <w:sz w:val="22"/>
-          <w:szCs w:val="22"/>
-        </w:rPr>
-        <w:t>In histogram-based methods, pixels with similar intensities are bucketed, creating a distribution of intensities. This distribution is used to create a binary mask that will attempt to segment the background from the foreground</w:t>
-      </w:r>
-      <w:r>
-        <w:rPr>
-          <w:rFonts w:ascii="Times New Roman" w:hAnsi="Times New Roman" w:cs="Times New Roman"/>
-          <w:sz w:val="22"/>
-          <w:szCs w:val="22"/>
-        </w:rPr>
-        <w:t>.</w:t>
-      </w:r>
     </w:p>
     <w:p>
       <w:pPr>
@@ -744,10 +1016,227 @@
           <w:szCs w:val="22"/>
         </w:rPr>
       </w:pPr>
-    </w:p>
-    <w:p>
-      <w:pPr>
-        <w:pStyle w:val="ListParagraph"/>
+      <w:r>
+        <w:rPr>
+          <w:rFonts w:ascii="Times New Roman" w:hAnsi="Times New Roman" w:cs="Times New Roman"/>
+          <w:sz w:val="22"/>
+          <w:szCs w:val="22"/>
+        </w:rPr>
+        <w:t>Local methods</w:t>
+      </w:r>
+      <w:r>
+        <w:rPr>
+          <w:rFonts w:ascii="Times New Roman" w:hAnsi="Times New Roman" w:cs="Times New Roman"/>
+          <w:sz w:val="22"/>
+          <w:szCs w:val="22"/>
+        </w:rPr>
+        <w:t xml:space="preserve"> classify an individual pixel by looking at its neighboring pixels’ intensities. As a result, local methods tend t</w:t>
+      </w:r>
+      <w:r>
+        <w:rPr>
+          <w:rFonts w:ascii="Times New Roman" w:hAnsi="Times New Roman" w:cs="Times New Roman"/>
+          <w:sz w:val="22"/>
+          <w:szCs w:val="22"/>
+        </w:rPr>
+        <w:t>o require more computation time than histogram-based methods.</w:t>
+      </w:r>
+    </w:p>
+    <w:p>
+      <w:pPr>
+        <w:ind w:left="1440" w:firstLine="720"/>
+        <w:rPr>
+          <w:rFonts w:ascii="Times New Roman" w:hAnsi="Times New Roman" w:cs="Times New Roman"/>
+          <w:sz w:val="22"/>
+          <w:szCs w:val="22"/>
+        </w:rPr>
+      </w:pPr>
+    </w:p>
+    <w:p>
+      <w:pPr>
+        <w:ind w:left="1440" w:firstLine="720"/>
+        <w:rPr>
+          <w:rFonts w:ascii="Times New Roman" w:hAnsi="Times New Roman" w:cs="Times New Roman"/>
+          <w:sz w:val="22"/>
+          <w:szCs w:val="22"/>
+        </w:rPr>
+      </w:pPr>
+      <w:r>
+        <w:rPr>
+          <w:rFonts w:ascii="Times New Roman" w:hAnsi="Times New Roman" w:cs="Times New Roman"/>
+          <w:sz w:val="22"/>
+          <w:szCs w:val="22"/>
+        </w:rPr>
+        <w:t xml:space="preserve">Otsu’s threshold, a type of histogram-based </w:t>
+      </w:r>
+      <w:r>
+        <w:rPr>
+          <w:rFonts w:ascii="Times New Roman" w:hAnsi="Times New Roman" w:cs="Times New Roman"/>
+          <w:sz w:val="22"/>
+          <w:szCs w:val="22"/>
+        </w:rPr>
+        <w:t>method</w:t>
+      </w:r>
+      <w:r>
+        <w:rPr>
+          <w:rFonts w:ascii="Times New Roman" w:hAnsi="Times New Roman" w:cs="Times New Roman"/>
+          <w:sz w:val="22"/>
+          <w:szCs w:val="22"/>
+        </w:rPr>
+        <w:t xml:space="preserve">, </w:t>
+      </w:r>
+      <w:r>
+        <w:rPr>
+          <w:rFonts w:ascii="Times New Roman" w:hAnsi="Times New Roman" w:cs="Times New Roman"/>
+          <w:sz w:val="22"/>
+          <w:szCs w:val="22"/>
+        </w:rPr>
+        <w:t>involves calc</w:t>
+      </w:r>
+      <w:r>
+        <w:rPr>
+          <w:rFonts w:ascii="Times New Roman" w:hAnsi="Times New Roman" w:cs="Times New Roman"/>
+          <w:sz w:val="22"/>
+          <w:szCs w:val="22"/>
+        </w:rPr>
+        <w:t>ulating an optimal threshold by</w:t>
+      </w:r>
+      <w:r>
+        <w:rPr>
+          <w:rFonts w:ascii="Times New Roman" w:hAnsi="Times New Roman" w:cs="Times New Roman"/>
+          <w:sz w:val="22"/>
+          <w:szCs w:val="22"/>
+        </w:rPr>
+        <w:tab/>
+      </w:r>
+      <w:r>
+        <w:rPr>
+          <w:rFonts w:ascii="Times New Roman" w:hAnsi="Times New Roman" w:cs="Times New Roman"/>
+          <w:sz w:val="22"/>
+          <w:szCs w:val="22"/>
+        </w:rPr>
+        <w:tab/>
+      </w:r>
+      <w:r>
+        <w:rPr>
+          <w:rFonts w:ascii="Times New Roman" w:hAnsi="Times New Roman" w:cs="Times New Roman"/>
+          <w:sz w:val="22"/>
+          <w:szCs w:val="22"/>
+        </w:rPr>
+        <w:t>maximizing the variance</w:t>
+      </w:r>
+      <w:r>
+        <w:rPr>
+          <w:rFonts w:ascii="Times New Roman" w:hAnsi="Times New Roman" w:cs="Times New Roman"/>
+          <w:sz w:val="22"/>
+          <w:szCs w:val="22"/>
+        </w:rPr>
+        <w:t xml:space="preserve"> </w:t>
+      </w:r>
+      <w:r>
+        <w:rPr>
+          <w:rFonts w:ascii="Times New Roman" w:hAnsi="Times New Roman" w:cs="Times New Roman"/>
+          <w:sz w:val="22"/>
+          <w:szCs w:val="22"/>
+        </w:rPr>
+        <w:t>between two classes of pixels</w:t>
+      </w:r>
+      <w:r>
+        <w:rPr>
+          <w:rFonts w:ascii="Times New Roman" w:hAnsi="Times New Roman" w:cs="Times New Roman"/>
+          <w:sz w:val="22"/>
+          <w:szCs w:val="22"/>
+        </w:rPr>
+        <w:t xml:space="preserve"> [3]</w:t>
+      </w:r>
+      <w:r>
+        <w:rPr>
+          <w:rFonts w:ascii="Times New Roman" w:hAnsi="Times New Roman" w:cs="Times New Roman"/>
+          <w:sz w:val="22"/>
+          <w:szCs w:val="22"/>
+        </w:rPr>
+        <w:t xml:space="preserve">. As </w:t>
+      </w:r>
+      <w:r>
+        <w:rPr>
+          <w:rFonts w:ascii="Times New Roman" w:hAnsi="Times New Roman" w:cs="Times New Roman"/>
+          <w:sz w:val="22"/>
+          <w:szCs w:val="22"/>
+        </w:rPr>
+        <w:t>a result, the method works well</w:t>
+      </w:r>
+    </w:p>
+    <w:p>
+      <w:pPr>
+        <w:ind w:left="1440" w:firstLine="720"/>
+        <w:rPr>
+          <w:rFonts w:ascii="Times New Roman" w:hAnsi="Times New Roman" w:cs="Times New Roman"/>
+          <w:sz w:val="22"/>
+          <w:szCs w:val="22"/>
+        </w:rPr>
+      </w:pPr>
+      <w:r>
+        <w:rPr>
+          <w:rFonts w:ascii="Times New Roman" w:hAnsi="Times New Roman" w:cs="Times New Roman"/>
+          <w:sz w:val="22"/>
+          <w:szCs w:val="22"/>
+        </w:rPr>
+        <w:t>with an image that is dominated by two peaks of pixel inte</w:t>
+      </w:r>
+      <w:r>
+        <w:rPr>
+          <w:rFonts w:ascii="Times New Roman" w:hAnsi="Times New Roman" w:cs="Times New Roman"/>
+          <w:sz w:val="22"/>
+          <w:szCs w:val="22"/>
+        </w:rPr>
+        <w:t>nsities in a histogram of pixel</w:t>
+      </w:r>
+    </w:p>
+    <w:p>
+      <w:pPr>
+        <w:ind w:left="1440" w:firstLine="720"/>
+        <w:rPr>
+          <w:rFonts w:ascii="Times New Roman" w:hAnsi="Times New Roman" w:cs="Times New Roman"/>
+          <w:sz w:val="22"/>
+          <w:szCs w:val="22"/>
+        </w:rPr>
+      </w:pPr>
+      <w:r>
+        <w:rPr>
+          <w:rFonts w:ascii="Times New Roman" w:hAnsi="Times New Roman" w:cs="Times New Roman"/>
+          <w:sz w:val="22"/>
+          <w:szCs w:val="22"/>
+        </w:rPr>
+        <w:t>intensities</w:t>
+      </w:r>
+      <w:r>
+        <w:rPr>
+          <w:rFonts w:ascii="Times New Roman" w:hAnsi="Times New Roman" w:cs="Times New Roman"/>
+          <w:sz w:val="22"/>
+          <w:szCs w:val="22"/>
+        </w:rPr>
+        <w:t xml:space="preserve"> [3]</w:t>
+      </w:r>
+      <w:r>
+        <w:rPr>
+          <w:rFonts w:ascii="Times New Roman" w:hAnsi="Times New Roman" w:cs="Times New Roman"/>
+          <w:sz w:val="22"/>
+          <w:szCs w:val="22"/>
+        </w:rPr>
+        <w:t xml:space="preserve">. </w:t>
+      </w:r>
+    </w:p>
+    <w:p>
+      <w:pPr>
+        <w:ind w:left="1440" w:firstLine="720"/>
+        <w:rPr>
+          <w:rFonts w:ascii="Times New Roman" w:hAnsi="Times New Roman" w:cs="Times New Roman"/>
+          <w:sz w:val="22"/>
+          <w:szCs w:val="22"/>
+        </w:rPr>
+      </w:pPr>
+    </w:p>
+    <w:p>
+      <w:pPr>
         <w:ind w:left="2160"/>
         <w:rPr>
           <w:rFonts w:ascii="Times New Roman" w:hAnsi="Times New Roman" w:cs="Times New Roman"/>
@@ -761,170 +1250,6 @@
           <w:sz w:val="22"/>
           <w:szCs w:val="22"/>
         </w:rPr>
-        <w:t>Local methods</w:t>
-      </w:r>
-      <w:r>
-        <w:rPr>
-          <w:rFonts w:ascii="Times New Roman" w:hAnsi="Times New Roman" w:cs="Times New Roman"/>
-          <w:sz w:val="22"/>
-          <w:szCs w:val="22"/>
-        </w:rPr>
-        <w:t xml:space="preserve"> classify an individual pixel by looking at its neighboring pixels’ intensities. As a result, local methods tend t</w:t>
-      </w:r>
-      <w:r>
-        <w:rPr>
-          <w:rFonts w:ascii="Times New Roman" w:hAnsi="Times New Roman" w:cs="Times New Roman"/>
-          <w:sz w:val="22"/>
-          <w:szCs w:val="22"/>
-        </w:rPr>
-        <w:t>o require more computation time than histogram-based methods.</w:t>
-      </w:r>
-    </w:p>
-    <w:p>
-      <w:pPr>
-        <w:ind w:left="1440" w:firstLine="720"/>
-        <w:rPr>
-          <w:rFonts w:ascii="Times New Roman" w:hAnsi="Times New Roman" w:cs="Times New Roman"/>
-          <w:sz w:val="22"/>
-          <w:szCs w:val="22"/>
-        </w:rPr>
-      </w:pPr>
-    </w:p>
-    <w:p>
-      <w:pPr>
-        <w:ind w:left="1440" w:firstLine="720"/>
-        <w:rPr>
-          <w:rFonts w:ascii="Times New Roman" w:hAnsi="Times New Roman" w:cs="Times New Roman"/>
-          <w:sz w:val="22"/>
-          <w:szCs w:val="22"/>
-        </w:rPr>
-      </w:pPr>
-      <w:r>
-        <w:rPr>
-          <w:rFonts w:ascii="Times New Roman" w:hAnsi="Times New Roman" w:cs="Times New Roman"/>
-          <w:sz w:val="22"/>
-          <w:szCs w:val="22"/>
-        </w:rPr>
-        <w:t>On</w:t>
-      </w:r>
-      <w:r>
-        <w:rPr>
-          <w:rFonts w:ascii="Times New Roman" w:hAnsi="Times New Roman" w:cs="Times New Roman"/>
-          <w:sz w:val="22"/>
-          <w:szCs w:val="22"/>
-        </w:rPr>
-        <w:t xml:space="preserve">e </w:t>
-      </w:r>
-      <w:r>
-        <w:rPr>
-          <w:rFonts w:ascii="Times New Roman" w:hAnsi="Times New Roman" w:cs="Times New Roman"/>
-          <w:sz w:val="22"/>
-          <w:szCs w:val="22"/>
-        </w:rPr>
-        <w:t xml:space="preserve">type of histogram-based </w:t>
-      </w:r>
-      <w:r>
-        <w:rPr>
-          <w:rFonts w:ascii="Times New Roman" w:hAnsi="Times New Roman" w:cs="Times New Roman"/>
-          <w:sz w:val="22"/>
-          <w:szCs w:val="22"/>
-        </w:rPr>
-        <w:t xml:space="preserve">method is called Otus’s thresholding. Otus’s </w:t>
-      </w:r>
-    </w:p>
-    <w:p>
-      <w:pPr>
-        <w:rPr>
-          <w:rFonts w:ascii="Times New Roman" w:hAnsi="Times New Roman" w:cs="Times New Roman"/>
-          <w:sz w:val="22"/>
-          <w:szCs w:val="22"/>
-        </w:rPr>
-      </w:pPr>
-      <w:r>
-        <w:rPr>
-          <w:rFonts w:ascii="Times New Roman" w:hAnsi="Times New Roman" w:cs="Times New Roman"/>
-          <w:sz w:val="22"/>
-          <w:szCs w:val="22"/>
-        </w:rPr>
-        <w:tab/>
-      </w:r>
-      <w:r>
-        <w:rPr>
-          <w:rFonts w:ascii="Times New Roman" w:hAnsi="Times New Roman" w:cs="Times New Roman"/>
-          <w:sz w:val="22"/>
-          <w:szCs w:val="22"/>
-        </w:rPr>
-        <w:tab/>
-      </w:r>
-      <w:r>
-        <w:rPr>
-          <w:rFonts w:ascii="Times New Roman" w:hAnsi="Times New Roman" w:cs="Times New Roman"/>
-          <w:sz w:val="22"/>
-          <w:szCs w:val="22"/>
-        </w:rPr>
-        <w:tab/>
-        <w:t>method involves calculating an optimal threshold by maximizing the variance</w:t>
-      </w:r>
-    </w:p>
-    <w:p>
-      <w:pPr>
-        <w:ind w:left="2160"/>
-        <w:rPr>
-          <w:rFonts w:ascii="Times New Roman" w:hAnsi="Times New Roman" w:cs="Times New Roman"/>
-          <w:sz w:val="22"/>
-          <w:szCs w:val="22"/>
-        </w:rPr>
-      </w:pPr>
-      <w:r>
-        <w:rPr>
-          <w:rFonts w:ascii="Times New Roman" w:hAnsi="Times New Roman" w:cs="Times New Roman"/>
-          <w:sz w:val="22"/>
-          <w:szCs w:val="22"/>
-        </w:rPr>
-        <w:t>between two classes of pixels</w:t>
-      </w:r>
-      <w:r>
-        <w:rPr>
-          <w:rFonts w:ascii="Times New Roman" w:hAnsi="Times New Roman" w:cs="Times New Roman"/>
-          <w:sz w:val="22"/>
-          <w:szCs w:val="22"/>
-        </w:rPr>
-        <w:t xml:space="preserve"> [3]</w:t>
-      </w:r>
-      <w:r>
-        <w:rPr>
-          <w:rFonts w:ascii="Times New Roman" w:hAnsi="Times New Roman" w:cs="Times New Roman"/>
-          <w:sz w:val="22"/>
-          <w:szCs w:val="22"/>
-        </w:rPr>
-        <w:t xml:space="preserve">. As a result, the method works well with an image that is dominated by two peaks of pixel intensities in a histogram of pixel intensities. </w:t>
-      </w:r>
-    </w:p>
-    <w:p>
-      <w:pPr>
-        <w:ind w:left="2160"/>
-        <w:rPr>
-          <w:rFonts w:ascii="Times New Roman" w:hAnsi="Times New Roman" w:cs="Times New Roman"/>
-          <w:sz w:val="22"/>
-          <w:szCs w:val="22"/>
-        </w:rPr>
-      </w:pPr>
-    </w:p>
-    <w:p>
-      <w:pPr>
-        <w:ind w:left="2160"/>
-        <w:rPr>
-          <w:rFonts w:ascii="Times New Roman" w:hAnsi="Times New Roman" w:cs="Times New Roman"/>
-          <w:sz w:val="22"/>
-          <w:szCs w:val="22"/>
-        </w:rPr>
-      </w:pPr>
-      <w:r>
-        <w:rPr>
-          <w:rFonts w:ascii="Times New Roman" w:hAnsi="Times New Roman" w:cs="Times New Roman"/>
-          <w:sz w:val="22"/>
-          <w:szCs w:val="22"/>
-        </w:rPr>
         <w:t xml:space="preserve">Because the depth images that are collected are top-view, there will be two classes of </w:t>
       </w:r>
       <w:r>
@@ -941,23 +1266,79 @@
           <w:sz w:val="22"/>
           <w:szCs w:val="22"/>
         </w:rPr>
-        <w:t>, where one class will be representing those pixels that are close to the floor and the other class will be representing those pixels</w:t>
-      </w:r>
-      <w:r>
-        <w:rPr>
-          <w:rFonts w:ascii="Times New Roman" w:hAnsi="Times New Roman" w:cs="Times New Roman"/>
-          <w:sz w:val="22"/>
-          <w:szCs w:val="22"/>
-        </w:rPr>
-        <w:t xml:space="preserve"> that are closer to the sensor, namely the individual and the dispenser. As a result, otsu thresholding</w:t>
-      </w:r>
-      <w:r>
-        <w:rPr>
-          <w:rFonts w:ascii="Times New Roman" w:hAnsi="Times New Roman" w:cs="Times New Roman"/>
-          <w:sz w:val="22"/>
-          <w:szCs w:val="22"/>
-        </w:rPr>
-        <w:t xml:space="preserve"> is used to mask out the floor and highlight objects that are at higher elevations, such as a person and the dispenser.</w:t>
+        <w:t>, where one c</w:t>
+      </w:r>
+      <w:r>
+        <w:rPr>
+          <w:rFonts w:ascii="Times New Roman" w:hAnsi="Times New Roman" w:cs="Times New Roman"/>
+          <w:sz w:val="22"/>
+          <w:szCs w:val="22"/>
+        </w:rPr>
+        <w:t xml:space="preserve">lass will be representing the </w:t>
+      </w:r>
+      <w:r>
+        <w:rPr>
+          <w:rFonts w:ascii="Times New Roman" w:hAnsi="Times New Roman" w:cs="Times New Roman"/>
+          <w:sz w:val="22"/>
+          <w:szCs w:val="22"/>
+        </w:rPr>
+        <w:t xml:space="preserve">pixels that are close to the floor and the other </w:t>
+      </w:r>
+      <w:r>
+        <w:rPr>
+          <w:rFonts w:ascii="Times New Roman" w:hAnsi="Times New Roman" w:cs="Times New Roman"/>
+          <w:sz w:val="22"/>
+          <w:szCs w:val="22"/>
+        </w:rPr>
+        <w:t>class will be representing the</w:t>
+      </w:r>
+      <w:r>
+        <w:rPr>
+          <w:rFonts w:ascii="Times New Roman" w:hAnsi="Times New Roman" w:cs="Times New Roman"/>
+          <w:sz w:val="22"/>
+          <w:szCs w:val="22"/>
+        </w:rPr>
+        <w:t xml:space="preserve"> pixels</w:t>
+      </w:r>
+      <w:r>
+        <w:rPr>
+          <w:rFonts w:ascii="Times New Roman" w:hAnsi="Times New Roman" w:cs="Times New Roman"/>
+          <w:sz w:val="22"/>
+          <w:szCs w:val="22"/>
+        </w:rPr>
+        <w:t xml:space="preserve"> that are close</w:t>
+      </w:r>
+      <w:r>
+        <w:rPr>
+          <w:rFonts w:ascii="Times New Roman" w:hAnsi="Times New Roman" w:cs="Times New Roman"/>
+          <w:sz w:val="22"/>
+          <w:szCs w:val="22"/>
+        </w:rPr>
+        <w:t xml:space="preserve"> to the sensor. As a result, otsu thresholding</w:t>
+      </w:r>
+      <w:r>
+        <w:rPr>
+          <w:rFonts w:ascii="Times New Roman" w:hAnsi="Times New Roman" w:cs="Times New Roman"/>
+          <w:sz w:val="22"/>
+          <w:szCs w:val="22"/>
+        </w:rPr>
+        <w:t xml:space="preserve"> is used to mask out the floor and highlight objec</w:t>
+      </w:r>
+      <w:r>
+        <w:rPr>
+          <w:rFonts w:ascii="Times New Roman" w:hAnsi="Times New Roman" w:cs="Times New Roman"/>
+          <w:sz w:val="22"/>
+          <w:szCs w:val="22"/>
+        </w:rPr>
+        <w:t>ts that are near the camera, such as a person and</w:t>
+      </w:r>
+      <w:r>
+        <w:rPr>
+          <w:rFonts w:ascii="Times New Roman" w:hAnsi="Times New Roman" w:cs="Times New Roman"/>
+          <w:sz w:val="22"/>
+          <w:szCs w:val="22"/>
+        </w:rPr>
+        <w:t xml:space="preserve"> the dispenser.</w:t>
       </w:r>
       <w:r>
         <w:rPr>
@@ -973,7 +1354,48 @@
           <w:sz w:val="22"/>
           <w:szCs w:val="22"/>
         </w:rPr>
-        <w:t xml:space="preserve"> You can see the final processed images in the file, viewing_processed_images.ipynb.</w:t>
+        <w:t xml:space="preserve"> Some examples of</w:t>
+      </w:r>
+      <w:r>
+        <w:rPr>
+          <w:rFonts w:ascii="Times New Roman" w:hAnsi="Times New Roman" w:cs="Times New Roman"/>
+          <w:sz w:val="22"/>
+          <w:szCs w:val="22"/>
+        </w:rPr>
+        <w:t xml:space="preserve"> </w:t>
+      </w:r>
+      <w:r>
+        <w:rPr>
+          <w:rFonts w:ascii="Times New Roman" w:hAnsi="Times New Roman" w:cs="Times New Roman"/>
+          <w:sz w:val="22"/>
+          <w:szCs w:val="22"/>
+        </w:rPr>
+        <w:t xml:space="preserve">the </w:t>
+      </w:r>
+      <w:r>
+        <w:rPr>
+          <w:rFonts w:ascii="Times New Roman" w:hAnsi="Times New Roman" w:cs="Times New Roman"/>
+          <w:sz w:val="22"/>
+          <w:szCs w:val="22"/>
+        </w:rPr>
+        <w:t>final processed images</w:t>
+      </w:r>
+      <w:r>
+        <w:rPr>
+          <w:rFonts w:ascii="Times New Roman" w:hAnsi="Times New Roman" w:cs="Times New Roman"/>
+          <w:sz w:val="22"/>
+          <w:szCs w:val="22"/>
+        </w:rPr>
+        <w:t xml:space="preserve">, with threshold values, can be found in the following file: </w:t>
+      </w:r>
+      <w:r>
+        <w:rPr>
+          <w:rFonts w:ascii="Times New Roman" w:hAnsi="Times New Roman" w:cs="Times New Roman"/>
+          <w:i/>
+          <w:sz w:val="22"/>
+          <w:szCs w:val="22"/>
+        </w:rPr>
+        <w:t>viewing_processed_images.ipynb.</w:t>
       </w:r>
     </w:p>
     <w:p>
@@ -995,7 +1417,7 @@
           <w:sz w:val="22"/>
           <w:szCs w:val="22"/>
         </w:rPr>
-        <w:t xml:space="preserve">CNN-Hand Hygiene Detection: </w:t>
+        <w:t>CNN-Hand Hygiene Detection:</w:t>
       </w:r>
     </w:p>
     <w:p>
@@ -1013,7 +1435,15 @@
           <w:sz w:val="22"/>
           <w:szCs w:val="22"/>
         </w:rPr>
-        <w:t>Three convolutional layers are used, where each layer is followed immediately by a pooling layer. The</w:t>
+        <w:t>Four</w:t>
+      </w:r>
+      <w:r>
+        <w:rPr>
+          <w:rFonts w:ascii="Times New Roman" w:hAnsi="Times New Roman" w:cs="Times New Roman"/>
+          <w:sz w:val="22"/>
+          <w:szCs w:val="22"/>
+        </w:rPr>
+        <w:t xml:space="preserve"> convolutional layers are used, where each layer is followed immediately by a pooling layer. The</w:t>
       </w:r>
     </w:p>
     <w:p>
@@ -1075,8 +1505,14 @@
         </w:rPr>
         <w:t>optimize a logistic loss function using stochastic gradient descent.</w:t>
       </w:r>
-      <w:bookmarkStart w:id="0" w:name="_GoBack"/>
-      <w:bookmarkEnd w:id="0"/>
+    </w:p>
+    <w:p>
+      <w:pPr>
+        <w:ind w:left="720" w:firstLine="720"/>
+        <w:rPr>
+          <w:rFonts w:ascii="Times New Roman" w:eastAsia="Times New Roman" w:hAnsi="Times New Roman" w:cs="Times New Roman"/>
+        </w:rPr>
+      </w:pPr>
     </w:p>
     <w:p>
       <w:pPr>
@@ -2318,15 +2754,79 @@
           <w:sz w:val="22"/>
           <w:szCs w:val="22"/>
         </w:rPr>
-        <w:t xml:space="preserve">During training, when the model only looks at one type of images, and then, when all images of particular image is exhausted, the model is fed the other type of images, the model will only accurately predict the labels </w:t>
-      </w:r>
-      <w:r>
-        <w:rPr>
-          <w:rFonts w:ascii="Times New Roman" w:hAnsi="Times New Roman" w:cs="Times New Roman"/>
-          <w:sz w:val="22"/>
-          <w:szCs w:val="22"/>
-        </w:rPr>
-        <w:t>of the class that it most recently seen. As a result, when feeding the data into the model, there are two paths, one path contains all the filenames of the zero-labeled images and the other path contains all the filenames of the one-labeled images. When preparing the dataset, I weave one class of images with the other class  (ie [image1_zero, image2_one, image3_zero, and so one]. This resulted in better classification accuracies for all models.</w:t>
+        <w:t>During training, when the model</w:t>
+      </w:r>
+      <w:r>
+        <w:rPr>
+          <w:rFonts w:ascii="Times New Roman" w:hAnsi="Times New Roman" w:cs="Times New Roman"/>
+          <w:sz w:val="22"/>
+          <w:szCs w:val="22"/>
+        </w:rPr>
+        <w:t xml:space="preserve"> exhausts through one class of images</w:t>
+      </w:r>
+      <w:r>
+        <w:rPr>
+          <w:rFonts w:ascii="Times New Roman" w:hAnsi="Times New Roman" w:cs="Times New Roman"/>
+          <w:sz w:val="22"/>
+          <w:szCs w:val="22"/>
+        </w:rPr>
+        <w:t>, and t</w:t>
+      </w:r>
+      <w:r>
+        <w:rPr>
+          <w:rFonts w:ascii="Times New Roman" w:hAnsi="Times New Roman" w:cs="Times New Roman"/>
+          <w:sz w:val="22"/>
+          <w:szCs w:val="22"/>
+        </w:rPr>
+        <w:t xml:space="preserve">hen move onto a different class of images, the model will only </w:t>
+      </w:r>
+      <w:r>
+        <w:rPr>
+          <w:rFonts w:ascii="Times New Roman" w:hAnsi="Times New Roman" w:cs="Times New Roman"/>
+          <w:sz w:val="22"/>
+          <w:szCs w:val="22"/>
+        </w:rPr>
+        <w:t xml:space="preserve">accurately predict the labels </w:t>
+      </w:r>
+      <w:r>
+        <w:rPr>
+          <w:rFonts w:ascii="Times New Roman" w:hAnsi="Times New Roman" w:cs="Times New Roman"/>
+          <w:sz w:val="22"/>
+          <w:szCs w:val="22"/>
+        </w:rPr>
+        <w:t>of th</w:t>
+      </w:r>
+      <w:r>
+        <w:rPr>
+          <w:rFonts w:ascii="Times New Roman" w:hAnsi="Times New Roman" w:cs="Times New Roman"/>
+          <w:sz w:val="22"/>
+          <w:szCs w:val="22"/>
+        </w:rPr>
+        <w:t>e class that it has seen most recently</w:t>
+      </w:r>
+      <w:r>
+        <w:rPr>
+          <w:rFonts w:ascii="Times New Roman" w:hAnsi="Times New Roman" w:cs="Times New Roman"/>
+          <w:sz w:val="22"/>
+          <w:szCs w:val="22"/>
+        </w:rPr>
+        <w:t>. As a result, when feeding the data into the model, there are two paths, one path contains all the filenames of the zero-labeled images and the other path contains all the filenames of the one-labeled images</w:t>
+      </w:r>
+      <w:r>
+        <w:rPr>
+          <w:rFonts w:ascii="Times New Roman" w:hAnsi="Times New Roman" w:cs="Times New Roman"/>
+          <w:sz w:val="22"/>
+          <w:szCs w:val="22"/>
+        </w:rPr>
+        <w:t>. When preparing the dataset, one type of image will be followed by a different type of image (i.e.</w:t>
+      </w:r>
+      <w:r>
+        <w:rPr>
+          <w:rFonts w:ascii="Times New Roman" w:hAnsi="Times New Roman" w:cs="Times New Roman"/>
+          <w:sz w:val="22"/>
+          <w:szCs w:val="22"/>
+        </w:rPr>
+        <w:t xml:space="preserve"> [image1_zero, image2_one, image3_zero, and so one]. This resulted in better classification accuracies for all models.</w:t>
       </w:r>
     </w:p>
     <w:p>
@@ -2384,23 +2884,87 @@
           <w:sz w:val="22"/>
           <w:szCs w:val="22"/>
         </w:rPr>
-        <w:t>frames in the video. In the data, for almost all the sensors, there batches of images that were taken one immediately after the other, as shown in the timestamp that is used to name corresponding image’s npz file. Optical flow can be applied to these group</w:t>
-      </w:r>
-      <w:r>
-        <w:rPr>
-          <w:rFonts w:ascii="Times New Roman" w:hAnsi="Times New Roman" w:cs="Times New Roman"/>
-          <w:sz w:val="22"/>
-          <w:szCs w:val="22"/>
-        </w:rPr>
-        <w:t xml:space="preserve"> of images to detect the objects that are moving within a single batch of images. This information may help to track individuals and determine which individuals are doing the action of using the dispenser. In addition, I will produce images where everything is masked (pixel value equal to zero) except for the objects that are </w:t>
-      </w:r>
-      <w:r>
-        <w:rPr>
-          <w:rFonts w:ascii="Times New Roman" w:hAnsi="Times New Roman" w:cs="Times New Roman"/>
-          <w:sz w:val="22"/>
-          <w:szCs w:val="22"/>
-        </w:rPr>
-        <w:t>moving added these images to my training dataset.</w:t>
+        <w:t xml:space="preserve">frames in the video. In the data, for almost all the sensors, there </w:t>
+      </w:r>
+      <w:r>
+        <w:rPr>
+          <w:rFonts w:ascii="Times New Roman" w:hAnsi="Times New Roman" w:cs="Times New Roman"/>
+          <w:sz w:val="22"/>
+          <w:szCs w:val="22"/>
+        </w:rPr>
+        <w:t xml:space="preserve">are </w:t>
+      </w:r>
+      <w:r>
+        <w:rPr>
+          <w:rFonts w:ascii="Times New Roman" w:hAnsi="Times New Roman" w:cs="Times New Roman"/>
+          <w:sz w:val="22"/>
+          <w:szCs w:val="22"/>
+        </w:rPr>
+        <w:t>batche</w:t>
+      </w:r>
+      <w:r>
+        <w:rPr>
+          <w:rFonts w:ascii="Times New Roman" w:hAnsi="Times New Roman" w:cs="Times New Roman"/>
+          <w:sz w:val="22"/>
+          <w:szCs w:val="22"/>
+        </w:rPr>
+        <w:t xml:space="preserve">s of images that were taken </w:t>
+      </w:r>
+      <w:r>
+        <w:rPr>
+          <w:rFonts w:ascii="Times New Roman" w:hAnsi="Times New Roman" w:cs="Times New Roman"/>
+          <w:sz w:val="22"/>
+          <w:szCs w:val="22"/>
+        </w:rPr>
+        <w:t xml:space="preserve">immediately </w:t>
+      </w:r>
+      <w:r>
+        <w:rPr>
+          <w:rFonts w:ascii="Times New Roman" w:hAnsi="Times New Roman" w:cs="Times New Roman"/>
+          <w:sz w:val="22"/>
+          <w:szCs w:val="22"/>
+        </w:rPr>
+        <w:t xml:space="preserve">one after the other. </w:t>
+      </w:r>
+      <w:r>
+        <w:rPr>
+          <w:rFonts w:ascii="Times New Roman" w:hAnsi="Times New Roman" w:cs="Times New Roman"/>
+          <w:sz w:val="22"/>
+          <w:szCs w:val="22"/>
+        </w:rPr>
+        <w:t>Optical flow can be applied to these group</w:t>
+      </w:r>
+      <w:r>
+        <w:rPr>
+          <w:rFonts w:ascii="Times New Roman" w:hAnsi="Times New Roman" w:cs="Times New Roman"/>
+          <w:sz w:val="22"/>
+          <w:szCs w:val="22"/>
+        </w:rPr>
+        <w:t xml:space="preserve"> of images to det</w:t>
+      </w:r>
+      <w:r>
+        <w:rPr>
+          <w:rFonts w:ascii="Times New Roman" w:hAnsi="Times New Roman" w:cs="Times New Roman"/>
+          <w:sz w:val="22"/>
+          <w:szCs w:val="22"/>
+        </w:rPr>
+        <w:t xml:space="preserve">ect the objects that are moving. </w:t>
+      </w:r>
+      <w:r>
+        <w:rPr>
+          <w:rFonts w:ascii="Times New Roman" w:hAnsi="Times New Roman" w:cs="Times New Roman"/>
+          <w:sz w:val="22"/>
+          <w:szCs w:val="22"/>
+        </w:rPr>
+        <w:t xml:space="preserve">This information may help to track individuals and determine which individuals are doing the action of using the dispenser. </w:t>
+      </w:r>
+      <w:r>
+        <w:rPr>
+          <w:rFonts w:ascii="Times New Roman" w:hAnsi="Times New Roman" w:cs="Times New Roman"/>
+          <w:sz w:val="22"/>
+          <w:szCs w:val="22"/>
+        </w:rPr>
+        <w:t>Furthermore, the image that is produced from masking out all static pixels and leaving only pixels that have moved from one frame to the next will be added back to the training set to be fed into the CNN classifier.</w:t>
       </w:r>
     </w:p>
     <w:p>
@@ -2458,7 +3022,17 @@
           <w:sz w:val="22"/>
           <w:szCs w:val="22"/>
         </w:rPr>
-        <w:t xml:space="preserve"> a) MacBookPro (Retina, 13-inch, Early 2015),  b) Processor: 3.1 GHz Intel Core i7 c) Memory: 16 GB 1867 MHz DDR3</w:t>
+        <w:t xml:space="preserve"> a) MacBookPro (Retina, 13-inch, Early 2015), </w:t>
+      </w:r>
+      <w:bookmarkStart w:id="0" w:name="_GoBack"/>
+      <w:bookmarkEnd w:id="0"/>
+      <w:r>
+        <w:rPr>
+          <w:rFonts w:ascii="Times New Roman" w:hAnsi="Times New Roman" w:cs="Times New Roman"/>
+          <w:sz w:val="22"/>
+          <w:szCs w:val="22"/>
+        </w:rPr>
+        <w:t xml:space="preserve"> b) Processor: 3.1 GHz Intel Core i7 c) Memory: 16 GB 1867 MHz DDR3</w:t>
       </w:r>
     </w:p>
     <w:p>

--- a/cortes_emanuel_sample_research_writeup.docx
+++ b/cortes_emanuel_sample_research_writeup.docx
@@ -1513,6 +1513,8 @@
           <w:rFonts w:ascii="Times New Roman" w:eastAsia="Times New Roman" w:hAnsi="Times New Roman" w:cs="Times New Roman"/>
         </w:rPr>
       </w:pPr>
+      <w:bookmarkStart w:id="0" w:name="_GoBack"/>
+      <w:bookmarkEnd w:id="0"/>
     </w:p>
     <w:p>
       <w:pPr>
@@ -1552,8 +1554,9 @@
     <w:tbl>
       <w:tblPr>
         <w:tblStyle w:val="TableGrid"/>
+        <w:tblpPr w:leftFromText="180" w:rightFromText="180" w:vertAnchor="text" w:tblpY="1"/>
+        <w:tblOverlap w:val="never"/>
         <w:tblW w:w="0" w:type="auto"/>
-        <w:tblInd w:w="715" w:type="dxa"/>
         <w:tblLayout w:type="fixed"/>
         <w:tblLook w:val="04A0" w:firstRow="1" w:lastRow="0" w:firstColumn="1" w:lastColumn="0" w:noHBand="0" w:noVBand="1"/>
       </w:tblPr>
@@ -1579,6 +1582,7 @@
                 <w:szCs w:val="16"/>
               </w:rPr>
             </w:pPr>
+            <w:bookmarkStart w:id="1" w:name="OLE_LINK1"/>
             <w:r>
               <w:rPr>
                 <w:rFonts w:ascii="Times New Roman" w:hAnsi="Times New Roman" w:cs="Times New Roman"/>
@@ -2706,14 +2710,23 @@
         </w:tc>
       </w:tr>
     </w:tbl>
-    <w:p>
-      <w:pPr>
-        <w:rPr>
-          <w:rFonts w:ascii="Times New Roman" w:hAnsi="Times New Roman" w:cs="Times New Roman"/>
-          <w:sz w:val="22"/>
-          <w:szCs w:val="22"/>
-        </w:rPr>
-      </w:pPr>
+    <w:bookmarkEnd w:id="1"/>
+    <w:p>
+      <w:pPr>
+        <w:rPr>
+          <w:rFonts w:ascii="Times New Roman" w:hAnsi="Times New Roman" w:cs="Times New Roman"/>
+          <w:sz w:val="22"/>
+          <w:szCs w:val="22"/>
+        </w:rPr>
+      </w:pPr>
+      <w:r>
+        <w:rPr>
+          <w:rFonts w:ascii="Times New Roman" w:hAnsi="Times New Roman" w:cs="Times New Roman"/>
+          <w:sz w:val="22"/>
+          <w:szCs w:val="22"/>
+        </w:rPr>
+        <w:br w:type="textWrapping" w:clear="all"/>
+      </w:r>
     </w:p>
     <w:p>
       <w:pPr>
@@ -3022,17 +3035,7 @@
           <w:sz w:val="22"/>
           <w:szCs w:val="22"/>
         </w:rPr>
-        <w:t xml:space="preserve"> a) MacBookPro (Retina, 13-inch, Early 2015), </w:t>
-      </w:r>
-      <w:bookmarkStart w:id="0" w:name="_GoBack"/>
-      <w:bookmarkEnd w:id="0"/>
-      <w:r>
-        <w:rPr>
-          <w:rFonts w:ascii="Times New Roman" w:hAnsi="Times New Roman" w:cs="Times New Roman"/>
-          <w:sz w:val="22"/>
-          <w:szCs w:val="22"/>
-        </w:rPr>
-        <w:t xml:space="preserve"> b) Processor: 3.1 GHz Intel Core i7 c) Memory: 16 GB 1867 MHz DDR3</w:t>
+        <w:t xml:space="preserve"> a) MacBookPro (Retina, 13-inch, Early 2015),  b) Processor: 3.1 GHz Intel Core i7 c) Memory: 16 GB 1867 MHz DDR3</w:t>
       </w:r>
     </w:p>
     <w:p>
